--- a/MYSQL SELECT.docx
+++ b/MYSQL SELECT.docx
@@ -19,46 +19,88 @@
           <w:sz w:val="60"/>
           <w:szCs w:val="60"/>
         </w:rPr>
+        <w:t>SELECT</w:t>
+      </w:r>
+    </w:p>
+    <w:p>
+      <w:pPr>
+        <w:jc w:val="center"/>
+        <w:rPr>
+          <w:b/>
+          <w:bCs/>
+        </w:rPr>
+      </w:pPr>
+    </w:p>
+    <w:p>
+      <w:pPr>
+        <w:rPr>
+          <w:b/>
+          <w:bCs/>
+        </w:rPr>
+      </w:pPr>
+      <w:r>
+        <w:rPr>
+          <w:b/>
+          <w:bCs/>
+        </w:rPr>
         <w:t>SELECT * FROM “NOME”</w:t>
       </w:r>
     </w:p>
     <w:p>
       <w:pPr>
-        <w:jc w:val="center"/>
-        <w:rPr>
-          <w:b/>
-          <w:bCs/>
-        </w:rPr>
-      </w:pPr>
-    </w:p>
-    <w:p>
-      <w:pPr>
-        <w:rPr>
-          <w:b/>
-          <w:bCs/>
-        </w:rPr>
-      </w:pPr>
-      <w:r>
-        <w:rPr>
-          <w:b/>
-          <w:bCs/>
-        </w:rPr>
-        <w:t>SELECT * FROM “NOME”</w:t>
-      </w:r>
-    </w:p>
-    <w:p>
-      <w:pPr>
-        <w:rPr>
-          <w:b/>
-          <w:bCs/>
-        </w:rPr>
-      </w:pPr>
-      <w:r>
-        <w:rPr>
-          <w:b/>
-          <w:bCs/>
-        </w:rPr>
-        <w:t xml:space="preserve">ORDER BY NOME; (ORDENADO POR NOME) </w:t>
+        <w:rPr>
+          <w:b/>
+          <w:bCs/>
+        </w:rPr>
+      </w:pPr>
+      <w:r>
+        <w:rPr>
+          <w:b/>
+          <w:bCs/>
+        </w:rPr>
+        <w:t>ORDER BY NOME;</w:t>
+      </w:r>
+      <w:r>
+        <w:rPr>
+          <w:b/>
+          <w:bCs/>
+        </w:rPr>
+        <w:t xml:space="preserve"> / </w:t>
+      </w:r>
+      <w:r>
+        <w:rPr>
+          <w:b/>
+          <w:bCs/>
+        </w:rPr>
+        <w:t>ORDER BY NOME</w:t>
+      </w:r>
+      <w:r>
+        <w:rPr>
+          <w:b/>
+          <w:bCs/>
+        </w:rPr>
+        <w:t xml:space="preserve"> ASC</w:t>
+      </w:r>
+      <w:r>
+        <w:rPr>
+          <w:b/>
+          <w:bCs/>
+        </w:rPr>
+        <w:t>;</w:t>
+      </w:r>
+      <w:r>
+        <w:rPr>
+          <w:b/>
+          <w:bCs/>
+        </w:rPr>
+        <w:t xml:space="preserve"> </w:t>
+      </w:r>
+      <w:r>
+        <w:rPr>
+          <w:b/>
+          <w:bCs/>
+        </w:rPr>
+        <w:t xml:space="preserve">(ORDENADO POR NOME) </w:t>
       </w:r>
     </w:p>
     <w:p>
@@ -181,6 +223,759 @@
         </w:rPr>
         <w:t>ORDER BY NOME; (TODOS OS CURSOS DE 2016 ORDERNADO POR NOME)</w:t>
       </w:r>
+    </w:p>
+    <w:p>
+      <w:pPr>
+        <w:rPr>
+          <w:b/>
+          <w:bCs/>
+        </w:rPr>
+      </w:pPr>
+    </w:p>
+    <w:p>
+      <w:pPr>
+        <w:rPr>
+          <w:b/>
+          <w:bCs/>
+        </w:rPr>
+      </w:pPr>
+      <w:r>
+        <w:rPr>
+          <w:b/>
+          <w:bCs/>
+        </w:rPr>
+        <w:t>SELECT NOME, CARGA, ANO FROM CURSOS; (SELECIONA AS COLUNAS CITADAS, DA PRA MUDAR A ORDEM COMO ANO, CARGA, NOME)</w:t>
+      </w:r>
+    </w:p>
+    <w:p>
+      <w:pPr>
+        <w:rPr>
+          <w:b/>
+          <w:bCs/>
+        </w:rPr>
+      </w:pPr>
+    </w:p>
+    <w:p>
+      <w:pPr>
+        <w:rPr>
+          <w:b/>
+          <w:bCs/>
+        </w:rPr>
+      </w:pPr>
+      <w:r>
+        <w:rPr>
+          <w:b/>
+          <w:bCs/>
+        </w:rPr>
+        <w:t xml:space="preserve">SELECT ANO, CARGA, </w:t>
+      </w:r>
+      <w:proofErr w:type="gramStart"/>
+      <w:r>
+        <w:rPr>
+          <w:b/>
+          <w:bCs/>
+        </w:rPr>
+        <w:t>NOME  FROM</w:t>
+      </w:r>
+      <w:proofErr w:type="gramEnd"/>
+      <w:r>
+        <w:rPr>
+          <w:b/>
+          <w:bCs/>
+        </w:rPr>
+        <w:t xml:space="preserve"> CURSOS</w:t>
+      </w:r>
+    </w:p>
+    <w:p>
+      <w:pPr>
+        <w:rPr>
+          <w:b/>
+          <w:bCs/>
+        </w:rPr>
+      </w:pPr>
+      <w:r>
+        <w:rPr>
+          <w:b/>
+          <w:bCs/>
+        </w:rPr>
+        <w:t xml:space="preserve">ORDER BY ANO, </w:t>
+      </w:r>
+      <w:proofErr w:type="gramStart"/>
+      <w:r>
+        <w:rPr>
+          <w:b/>
+          <w:bCs/>
+        </w:rPr>
+        <w:t>NOME;</w:t>
+      </w:r>
+      <w:r>
+        <w:rPr>
+          <w:b/>
+          <w:bCs/>
+        </w:rPr>
+        <w:t xml:space="preserve">   </w:t>
+      </w:r>
+      <w:proofErr w:type="gramEnd"/>
+      <w:r>
+        <w:rPr>
+          <w:b/>
+          <w:bCs/>
+        </w:rPr>
+        <w:t>( FILTRA A SELEÇÃO POR COLUNAR ORDENADO POR ANO E NOME )</w:t>
+      </w:r>
+    </w:p>
+    <w:p>
+      <w:pPr>
+        <w:rPr>
+          <w:b/>
+          <w:bCs/>
+        </w:rPr>
+      </w:pPr>
+    </w:p>
+    <w:p>
+      <w:pPr>
+        <w:rPr>
+          <w:b/>
+          <w:bCs/>
+        </w:rPr>
+      </w:pPr>
+      <w:r>
+        <w:rPr>
+          <w:b/>
+          <w:bCs/>
+        </w:rPr>
+        <w:t>SELECT * FROM CURSOS</w:t>
+      </w:r>
+    </w:p>
+    <w:p>
+      <w:pPr>
+        <w:rPr>
+          <w:b/>
+          <w:bCs/>
+        </w:rPr>
+      </w:pPr>
+      <w:r>
+        <w:rPr>
+          <w:b/>
+          <w:bCs/>
+        </w:rPr>
+        <w:t>WHERE ANO = ‘2016’</w:t>
+      </w:r>
+    </w:p>
+    <w:p>
+      <w:pPr>
+        <w:rPr>
+          <w:b/>
+          <w:bCs/>
+        </w:rPr>
+      </w:pPr>
+      <w:r>
+        <w:rPr>
+          <w:b/>
+          <w:bCs/>
+        </w:rPr>
+        <w:t xml:space="preserve">ORDER BY </w:t>
+      </w:r>
+      <w:proofErr w:type="gramStart"/>
+      <w:r>
+        <w:rPr>
+          <w:b/>
+          <w:bCs/>
+        </w:rPr>
+        <w:t xml:space="preserve">NOME;   </w:t>
+      </w:r>
+      <w:proofErr w:type="gramEnd"/>
+      <w:r>
+        <w:rPr>
+          <w:b/>
+          <w:bCs/>
+        </w:rPr>
+        <w:t xml:space="preserve"> ( SELECIONA OS CURSOS DE 2016 ORDENADO POR NOME)</w:t>
+      </w:r>
+    </w:p>
+    <w:p>
+      <w:pPr>
+        <w:rPr>
+          <w:b/>
+          <w:bCs/>
+        </w:rPr>
+      </w:pPr>
+    </w:p>
+    <w:p>
+      <w:pPr>
+        <w:rPr>
+          <w:b/>
+          <w:bCs/>
+        </w:rPr>
+      </w:pPr>
+      <w:r>
+        <w:rPr>
+          <w:b/>
+          <w:bCs/>
+        </w:rPr>
+        <w:t>SELECT NOME, DESCRICAO FROM CURSOS</w:t>
+      </w:r>
+    </w:p>
+    <w:p>
+      <w:pPr>
+        <w:rPr>
+          <w:b/>
+          <w:bCs/>
+        </w:rPr>
+      </w:pPr>
+      <w:r>
+        <w:rPr>
+          <w:b/>
+          <w:bCs/>
+        </w:rPr>
+        <w:t>WHERE ANO &lt;=</w:t>
+      </w:r>
+      <w:r>
+        <w:rPr>
+          <w:b/>
+          <w:bCs/>
+        </w:rPr>
+        <w:t xml:space="preserve"> </w:t>
+      </w:r>
+      <w:r>
+        <w:rPr>
+          <w:b/>
+          <w:bCs/>
+        </w:rPr>
+        <w:t>‘2015’</w:t>
+      </w:r>
+      <w:r>
+        <w:rPr>
+          <w:b/>
+          <w:bCs/>
+        </w:rPr>
+        <w:t xml:space="preserve"> </w:t>
+      </w:r>
+      <w:proofErr w:type="gramStart"/>
+      <w:r>
+        <w:rPr>
+          <w:b/>
+          <w:bCs/>
+        </w:rPr>
+        <w:t xml:space="preserve">   (</w:t>
+      </w:r>
+      <w:proofErr w:type="gramEnd"/>
+      <w:r>
+        <w:rPr>
+          <w:b/>
+          <w:bCs/>
+        </w:rPr>
+        <w:t>EX 2015 2014 2013)</w:t>
+      </w:r>
+    </w:p>
+    <w:p>
+      <w:pPr>
+        <w:rPr>
+          <w:b/>
+          <w:bCs/>
+        </w:rPr>
+      </w:pPr>
+      <w:r>
+        <w:rPr>
+          <w:b/>
+          <w:bCs/>
+        </w:rPr>
+        <w:t xml:space="preserve">ORDER BY </w:t>
+      </w:r>
+      <w:proofErr w:type="gramStart"/>
+      <w:r>
+        <w:rPr>
+          <w:b/>
+          <w:bCs/>
+        </w:rPr>
+        <w:t>NOME;  (</w:t>
+      </w:r>
+      <w:proofErr w:type="gramEnd"/>
+      <w:r>
+        <w:rPr>
+          <w:b/>
+          <w:bCs/>
+        </w:rPr>
+        <w:t>SELECIONA AS COLUNAS ONDE O ANO MENOR OU IGUAL A 2015 ORDENADO POR NOME)</w:t>
+      </w:r>
+    </w:p>
+    <w:p>
+      <w:pPr>
+        <w:rPr>
+          <w:b/>
+          <w:bCs/>
+        </w:rPr>
+      </w:pPr>
+    </w:p>
+    <w:p>
+      <w:pPr>
+        <w:rPr>
+          <w:b/>
+          <w:bCs/>
+        </w:rPr>
+      </w:pPr>
+      <w:r>
+        <w:rPr>
+          <w:b/>
+          <w:bCs/>
+        </w:rPr>
+        <w:t>WHERE ANO &lt; ‘2015’</w:t>
+      </w:r>
+      <w:proofErr w:type="gramStart"/>
+      <w:r>
+        <w:rPr>
+          <w:b/>
+          <w:bCs/>
+        </w:rPr>
+        <w:t xml:space="preserve">   (</w:t>
+      </w:r>
+      <w:proofErr w:type="gramEnd"/>
+      <w:r>
+        <w:rPr>
+          <w:b/>
+          <w:bCs/>
+        </w:rPr>
+        <w:t xml:space="preserve"> MENOR QUE 2015 EX : 2014 2013 2012)</w:t>
+      </w:r>
+    </w:p>
+    <w:p>
+      <w:pPr>
+        <w:rPr>
+          <w:b/>
+          <w:bCs/>
+        </w:rPr>
+      </w:pPr>
+      <w:r>
+        <w:rPr>
+          <w:b/>
+          <w:bCs/>
+        </w:rPr>
+        <w:t xml:space="preserve">WHERE ANO </w:t>
+      </w:r>
+      <w:r>
+        <w:rPr>
+          <w:b/>
+          <w:bCs/>
+        </w:rPr>
+        <w:t xml:space="preserve">&gt; </w:t>
+      </w:r>
+      <w:r>
+        <w:rPr>
+          <w:b/>
+          <w:bCs/>
+        </w:rPr>
+        <w:t>‘2015’</w:t>
+      </w:r>
+      <w:proofErr w:type="gramStart"/>
+      <w:r>
+        <w:rPr>
+          <w:b/>
+          <w:bCs/>
+        </w:rPr>
+        <w:t xml:space="preserve">   (</w:t>
+      </w:r>
+      <w:proofErr w:type="gramEnd"/>
+      <w:r>
+        <w:rPr>
+          <w:b/>
+          <w:bCs/>
+        </w:rPr>
+        <w:t>MAIOR QUE 2015 EX : 2016 2017 2018)</w:t>
+      </w:r>
+    </w:p>
+    <w:p>
+      <w:pPr>
+        <w:rPr>
+          <w:b/>
+          <w:bCs/>
+        </w:rPr>
+      </w:pPr>
+      <w:r>
+        <w:rPr>
+          <w:b/>
+          <w:bCs/>
+        </w:rPr>
+        <w:lastRenderedPageBreak/>
+        <w:t xml:space="preserve">WHERE </w:t>
+      </w:r>
+      <w:proofErr w:type="gramStart"/>
+      <w:r>
+        <w:rPr>
+          <w:b/>
+          <w:bCs/>
+        </w:rPr>
+        <w:t>ANO !</w:t>
+      </w:r>
+      <w:proofErr w:type="gramEnd"/>
+      <w:r>
+        <w:rPr>
+          <w:b/>
+          <w:bCs/>
+        </w:rPr>
+        <w:t>= ‘2016’ ( PULA O ANO 2016 )</w:t>
+      </w:r>
+      <w:r>
+        <w:rPr>
+          <w:b/>
+          <w:bCs/>
+        </w:rPr>
+        <w:t xml:space="preserve">   / WHERE ANO &lt;&gt; ‘2016’ = PULA O ANO 2016</w:t>
+      </w:r>
+    </w:p>
+    <w:p>
+      <w:pPr>
+        <w:rPr>
+          <w:b/>
+          <w:bCs/>
+        </w:rPr>
+      </w:pPr>
+    </w:p>
+    <w:p>
+      <w:pPr>
+        <w:rPr>
+          <w:b/>
+          <w:bCs/>
+        </w:rPr>
+      </w:pPr>
+    </w:p>
+    <w:p>
+      <w:pPr>
+        <w:rPr>
+          <w:b/>
+          <w:bCs/>
+        </w:rPr>
+      </w:pPr>
+      <w:r>
+        <w:rPr>
+          <w:b/>
+          <w:bCs/>
+        </w:rPr>
+        <w:t>SELECT NOME, ANO FROM CURSOS</w:t>
+      </w:r>
+    </w:p>
+    <w:p>
+      <w:pPr>
+        <w:rPr>
+          <w:b/>
+          <w:bCs/>
+        </w:rPr>
+      </w:pPr>
+      <w:r>
+        <w:rPr>
+          <w:b/>
+          <w:bCs/>
+        </w:rPr>
+        <w:t>WHERE ANO BETWEEN 2014 AND 2016</w:t>
+      </w:r>
+    </w:p>
+    <w:p>
+      <w:pPr>
+        <w:rPr>
+          <w:b/>
+          <w:bCs/>
+        </w:rPr>
+      </w:pPr>
+      <w:r>
+        <w:rPr>
+          <w:b/>
+          <w:bCs/>
+        </w:rPr>
+        <w:t xml:space="preserve">ORDER BY ANO DESC, NOME </w:t>
+      </w:r>
+      <w:proofErr w:type="gramStart"/>
+      <w:r>
+        <w:rPr>
+          <w:b/>
+          <w:bCs/>
+        </w:rPr>
+        <w:t>ASC;</w:t>
+      </w:r>
+      <w:r>
+        <w:rPr>
+          <w:b/>
+          <w:bCs/>
+        </w:rPr>
+        <w:t xml:space="preserve">   </w:t>
+      </w:r>
+      <w:proofErr w:type="gramEnd"/>
+      <w:r>
+        <w:rPr>
+          <w:b/>
+          <w:bCs/>
+        </w:rPr>
+        <w:t xml:space="preserve"> ( SELECIONA AS COLUNAS ONDE O ANO ENTRE 2014 E 2016 ORDENADO ANO DECRESCENTE E NOME ASCENDENTE)</w:t>
+      </w:r>
+    </w:p>
+    <w:p>
+      <w:pPr>
+        <w:rPr>
+          <w:b/>
+          <w:bCs/>
+        </w:rPr>
+      </w:pPr>
+    </w:p>
+    <w:p>
+      <w:pPr>
+        <w:rPr>
+          <w:b/>
+          <w:bCs/>
+        </w:rPr>
+      </w:pPr>
+      <w:r>
+        <w:rPr>
+          <w:b/>
+          <w:bCs/>
+        </w:rPr>
+        <w:t>SELECT NOME, DESCRICAO, ANO FROM CURSOS</w:t>
+      </w:r>
+    </w:p>
+    <w:p>
+      <w:pPr>
+        <w:rPr>
+          <w:b/>
+          <w:bCs/>
+        </w:rPr>
+      </w:pPr>
+      <w:r>
+        <w:rPr>
+          <w:b/>
+          <w:bCs/>
+        </w:rPr>
+        <w:t>WHERE ANO IN (2014, 2016)</w:t>
+      </w:r>
+    </w:p>
+    <w:p>
+      <w:pPr>
+        <w:rPr>
+          <w:b/>
+          <w:bCs/>
+        </w:rPr>
+      </w:pPr>
+      <w:r>
+        <w:rPr>
+          <w:b/>
+          <w:bCs/>
+        </w:rPr>
+        <w:t xml:space="preserve">ORDER BY </w:t>
+      </w:r>
+      <w:proofErr w:type="gramStart"/>
+      <w:r>
+        <w:rPr>
+          <w:b/>
+          <w:bCs/>
+        </w:rPr>
+        <w:t>ANO;</w:t>
+      </w:r>
+      <w:r>
+        <w:rPr>
+          <w:b/>
+          <w:bCs/>
+        </w:rPr>
+        <w:t xml:space="preserve">   </w:t>
+      </w:r>
+      <w:proofErr w:type="gramEnd"/>
+      <w:r>
+        <w:rPr>
+          <w:b/>
+          <w:bCs/>
+        </w:rPr>
+        <w:t xml:space="preserve">( SELECIONA AS COLUNAS ONDE O ANO </w:t>
+      </w:r>
+      <w:r>
+        <w:rPr>
+          <w:b/>
+          <w:bCs/>
+        </w:rPr>
+        <w:t>É</w:t>
+      </w:r>
+      <w:r>
+        <w:rPr>
+          <w:b/>
+          <w:bCs/>
+        </w:rPr>
+        <w:t xml:space="preserve"> 2014 E 2016 ORDENADO ANO)</w:t>
+      </w:r>
+    </w:p>
+    <w:p>
+      <w:pPr>
+        <w:rPr>
+          <w:b/>
+          <w:bCs/>
+        </w:rPr>
+      </w:pPr>
+    </w:p>
+    <w:p>
+      <w:pPr>
+        <w:rPr>
+          <w:b/>
+          <w:bCs/>
+        </w:rPr>
+      </w:pPr>
+      <w:r>
+        <w:rPr>
+          <w:b/>
+          <w:bCs/>
+        </w:rPr>
+        <w:t>SELECT * FROM CURSOS</w:t>
+      </w:r>
+    </w:p>
+    <w:p>
+      <w:pPr>
+        <w:rPr>
+          <w:b/>
+          <w:bCs/>
+        </w:rPr>
+      </w:pPr>
+      <w:r>
+        <w:rPr>
+          <w:b/>
+          <w:bCs/>
+        </w:rPr>
+        <w:t>WHERE CARGA &gt; 35 AND TOTAULAS &lt; 30</w:t>
+      </w:r>
+    </w:p>
+    <w:p>
+      <w:pPr>
+        <w:rPr>
+          <w:b/>
+          <w:bCs/>
+        </w:rPr>
+      </w:pPr>
+      <w:r>
+        <w:rPr>
+          <w:b/>
+          <w:bCs/>
+        </w:rPr>
+        <w:t xml:space="preserve">ORDER BY </w:t>
+      </w:r>
+      <w:proofErr w:type="gramStart"/>
+      <w:r>
+        <w:rPr>
+          <w:b/>
+          <w:bCs/>
+        </w:rPr>
+        <w:t xml:space="preserve">NOME;   </w:t>
+      </w:r>
+      <w:proofErr w:type="gramEnd"/>
+      <w:r>
+        <w:rPr>
+          <w:b/>
+          <w:bCs/>
+        </w:rPr>
+        <w:t xml:space="preserve"> (TODOS OS CURSOS ONDE CARGA MAIOR QUE 35 E TOTAULAS MENOR QUE 30 ORDERNADO POR NOME)</w:t>
+      </w:r>
+    </w:p>
+    <w:p>
+      <w:pPr>
+        <w:rPr>
+          <w:b/>
+          <w:bCs/>
+        </w:rPr>
+      </w:pPr>
+    </w:p>
+    <w:p>
+      <w:pPr>
+        <w:rPr>
+          <w:b/>
+          <w:bCs/>
+        </w:rPr>
+      </w:pPr>
+      <w:r>
+        <w:rPr>
+          <w:b/>
+          <w:bCs/>
+        </w:rPr>
+        <w:t xml:space="preserve">WHERE CARGA &gt; 35 </w:t>
+      </w:r>
+      <w:r>
+        <w:rPr>
+          <w:b/>
+          <w:bCs/>
+        </w:rPr>
+        <w:t>OR</w:t>
+      </w:r>
+      <w:r>
+        <w:rPr>
+          <w:b/>
+          <w:bCs/>
+        </w:rPr>
+        <w:t xml:space="preserve"> TOTAULAS &lt; 30</w:t>
+      </w:r>
+      <w:r>
+        <w:rPr>
+          <w:b/>
+          <w:bCs/>
+        </w:rPr>
+        <w:t xml:space="preserve"> </w:t>
+      </w:r>
+      <w:proofErr w:type="gramStart"/>
+      <w:r>
+        <w:rPr>
+          <w:b/>
+          <w:bCs/>
+        </w:rPr>
+        <w:t>( ‘</w:t>
+      </w:r>
+      <w:proofErr w:type="gramEnd"/>
+      <w:r>
+        <w:rPr>
+          <w:b/>
+          <w:bCs/>
+        </w:rPr>
+        <w:t>OR’</w:t>
+      </w:r>
+      <w:r>
+        <w:rPr>
+          <w:b/>
+          <w:bCs/>
+        </w:rPr>
+        <w:t xml:space="preserve">  </w:t>
+      </w:r>
+      <w:r>
+        <w:rPr>
+          <w:b/>
+          <w:bCs/>
+        </w:rPr>
+        <w:t xml:space="preserve"> SERVE UM </w:t>
+      </w:r>
+      <w:r>
+        <w:rPr>
+          <w:b/>
+          <w:bCs/>
+        </w:rPr>
+        <w:t>OU</w:t>
+      </w:r>
+      <w:r>
+        <w:rPr>
+          <w:b/>
+          <w:bCs/>
+        </w:rPr>
+        <w:t xml:space="preserve"> SERVE O OUTRO )</w:t>
+      </w:r>
+    </w:p>
+    <w:p>
+      <w:pPr>
+        <w:rPr>
+          <w:b/>
+          <w:bCs/>
+        </w:rPr>
+      </w:pPr>
+    </w:p>
+    <w:p>
+      <w:pPr>
+        <w:rPr>
+          <w:b/>
+          <w:bCs/>
+        </w:rPr>
+      </w:pPr>
+    </w:p>
+    <w:p>
+      <w:pPr>
+        <w:rPr>
+          <w:b/>
+          <w:bCs/>
+        </w:rPr>
+      </w:pPr>
     </w:p>
     <w:p>
       <w:pPr>
